--- a/mileStone1.docx
+++ b/mileStone1.docx
@@ -78,13 +78,27 @@
           <w:lang w:val="en-US"/>
         </w:rPr>
       </w:pPr>
-      <w:hyperlink r:id="rId4" w:history="1">
+      <w:hyperlink r:id="rId6" w:history="1">
         <w:r>
           <w:rPr>
             <w:rStyle w:val="Hyperlink"/>
             <w:lang w:val="en-US"/>
           </w:rPr>
-          <w:t>https://www.giantvaudreuil.com/ca</w:t>
+          <w:t>https://ww</w:t>
+        </w:r>
+        <w:r>
+          <w:rPr>
+            <w:rStyle w:val="Hyperlink"/>
+            <w:lang w:val="en-US"/>
+          </w:rPr>
+          <w:t>w</w:t>
+        </w:r>
+        <w:r>
+          <w:rPr>
+            <w:rStyle w:val="Hyperlink"/>
+            <w:lang w:val="en-US"/>
+          </w:rPr>
+          <w:t>.giantvaudreuil.com/ca</w:t>
         </w:r>
       </w:hyperlink>
       <w:r>
@@ -227,6 +241,225 @@
         </w:rPr>
         <w:t xml:space="preserve"> add a contact us form page.</w:t>
       </w:r>
+    </w:p>
+    <w:p>
+      <w:pPr>
+        <w:rPr>
+          <w:lang w:val="en-US"/>
+        </w:rPr>
+      </w:pPr>
+    </w:p>
+    <w:p>
+      <w:pPr>
+        <w:rPr>
+          <w:lang w:val="en-US"/>
+        </w:rPr>
+      </w:pPr>
+      <w:hyperlink r:id="rId7" w:history="1">
+        <w:r>
+          <w:rPr>
+            <w:rStyle w:val="Hyperlink"/>
+            <w:lang w:val="en-US"/>
+          </w:rPr>
+          <w:t>https://www.lesuroit.qc.ca</w:t>
+        </w:r>
+      </w:hyperlink>
+      <w:r>
+        <w:rPr>
+          <w:lang w:val="en-US"/>
+        </w:rPr>
+        <w:t xml:space="preserve"> :  I like the fact that we can easily sign into our account on the top left.</w:t>
+      </w:r>
+    </w:p>
+    <w:p>
+      <w:pPr>
+        <w:rPr>
+          <w:lang w:val="en-US"/>
+        </w:rPr>
+      </w:pPr>
+      <w:r>
+        <w:rPr>
+          <w:lang w:val="en-US"/>
+        </w:rPr>
+        <w:t>I also like the Total Sum that shows near the cart for the user to know how much they are spending.</w:t>
+      </w:r>
+    </w:p>
+    <w:p>
+      <w:pPr>
+        <w:rPr>
+          <w:lang w:val="en-US"/>
+        </w:rPr>
+      </w:pPr>
+      <w:r>
+        <w:rPr>
+          <w:lang w:val="en-US"/>
+        </w:rPr>
+        <w:t>Making a website response should be a must, because also attract customers can use any device, they have close to them.</w:t>
+      </w:r>
+    </w:p>
+    <w:p>
+      <w:pPr>
+        <w:rPr>
+          <w:lang w:val="en-US"/>
+        </w:rPr>
+      </w:pPr>
+      <w:r>
+        <w:rPr>
+          <w:lang w:val="en-US"/>
+        </w:rPr>
+        <w:t>I like the refine configuration which makes easy for the customers to personalize their needs and search.</w:t>
+      </w:r>
+    </w:p>
+    <w:p>
+      <w:pPr>
+        <w:rPr>
+          <w:lang w:val="en-US"/>
+        </w:rPr>
+      </w:pPr>
+      <w:r>
+        <w:rPr>
+          <w:lang w:val="en-US"/>
+        </w:rPr>
+        <w:t xml:space="preserve">I </w:t>
+      </w:r>
+      <w:proofErr w:type="gramStart"/>
+      <w:r>
+        <w:rPr>
+          <w:lang w:val="en-US"/>
+        </w:rPr>
+        <w:t>don’t</w:t>
+      </w:r>
+      <w:proofErr w:type="gramEnd"/>
+      <w:r>
+        <w:rPr>
+          <w:lang w:val="en-US"/>
+        </w:rPr>
+        <w:t xml:space="preserve"> like the fact that the website is only in French. Must be bilingual.</w:t>
+      </w:r>
+    </w:p>
+    <w:p>
+      <w:pPr>
+        <w:rPr>
+          <w:lang w:val="en-US"/>
+        </w:rPr>
+      </w:pPr>
+      <w:r>
+        <w:rPr>
+          <w:lang w:val="en-US"/>
+        </w:rPr>
+        <w:t>I would also include a chat box for a nicer user experience.</w:t>
+      </w:r>
+    </w:p>
+    <w:p>
+      <w:pPr>
+        <w:rPr>
+          <w:lang w:val="en-US"/>
+        </w:rPr>
+      </w:pPr>
+      <w:r>
+        <w:rPr>
+          <w:lang w:val="en-US"/>
+        </w:rPr>
+        <w:t>I would also have a clear contact us form so a customer can contact the seller without hesitation.</w:t>
+      </w:r>
+    </w:p>
+    <w:p>
+      <w:pPr>
+        <w:rPr>
+          <w:lang w:val="en-US"/>
+        </w:rPr>
+      </w:pPr>
+    </w:p>
+    <w:p>
+      <w:pPr>
+        <w:rPr>
+          <w:lang w:val="en-US"/>
+        </w:rPr>
+      </w:pPr>
+      <w:hyperlink r:id="rId8" w:history="1">
+        <w:r>
+          <w:rPr>
+            <w:rStyle w:val="Hyperlink"/>
+            <w:lang w:val="en-US"/>
+          </w:rPr>
+          <w:t>http://www.zebrerouge.org</w:t>
+        </w:r>
+      </w:hyperlink>
+      <w:r>
+        <w:rPr>
+          <w:lang w:val="en-US"/>
+        </w:rPr>
+        <w:t xml:space="preserve"> : I really the home page that this website has. I </w:t>
+      </w:r>
+      <w:proofErr w:type="gramStart"/>
+      <w:r>
+        <w:rPr>
+          <w:lang w:val="en-US"/>
+        </w:rPr>
+        <w:t>has</w:t>
+      </w:r>
+      <w:proofErr w:type="gramEnd"/>
+      <w:r>
+        <w:rPr>
+          <w:lang w:val="en-US"/>
+        </w:rPr>
+        <w:t xml:space="preserve"> the concept of One-Page-Website meaning that all information is provided in one page.</w:t>
+      </w:r>
+      <w:r>
+        <w:rPr>
+          <w:lang w:val="en-US"/>
+        </w:rPr>
+        <w:t xml:space="preserve"> I like it because it only shows relevant information. But it does have sub-domains or different route to show for example all the bikes they </w:t>
+      </w:r>
+      <w:proofErr w:type="gramStart"/>
+      <w:r>
+        <w:rPr>
+          <w:lang w:val="en-US"/>
+        </w:rPr>
+        <w:t>have to</w:t>
+      </w:r>
+      <w:proofErr w:type="gramEnd"/>
+      <w:r>
+        <w:rPr>
+          <w:lang w:val="en-US"/>
+        </w:rPr>
+        <w:t xml:space="preserve"> sell. I also like that they show used bikes to sell with all their pictures and of course their </w:t>
+      </w:r>
+      <w:proofErr w:type="gramStart"/>
+      <w:r>
+        <w:rPr>
+          <w:lang w:val="en-US"/>
+        </w:rPr>
+        <w:t>new-ones</w:t>
+      </w:r>
+      <w:proofErr w:type="gramEnd"/>
+      <w:r>
+        <w:rPr>
+          <w:lang w:val="en-US"/>
+        </w:rPr>
+        <w:t xml:space="preserve">.  </w:t>
+      </w:r>
+    </w:p>
+    <w:p>
+      <w:pPr>
+        <w:rPr>
+          <w:lang w:val="en-US"/>
+        </w:rPr>
+      </w:pPr>
+      <w:r>
+        <w:rPr>
+          <w:lang w:val="en-US"/>
+        </w:rPr>
+        <w:lastRenderedPageBreak/>
+        <w:t>I like the Facebook page on the top right because it shows that they have another source of marketing.</w:t>
+      </w:r>
+    </w:p>
+    <w:p>
+      <w:pPr>
+        <w:rPr>
+          <w:lang w:val="en-US"/>
+        </w:rPr>
+      </w:pPr>
     </w:p>
     <w:p>
       <w:pPr>
@@ -271,6 +504,56 @@
     </w:sectPr>
   </w:body>
 </w:document>
+</file>
+
+<file path=word/endnotes.xml><?xml version="1.0" encoding="utf-8"?>
+<w:endnotes xmlns:wpc="http://schemas.microsoft.com/office/word/2010/wordprocessingCanvas" xmlns:cx="http://schemas.microsoft.com/office/drawing/2014/chartex" xmlns:cx1="http://schemas.microsoft.com/office/drawing/2015/9/8/chartex" xmlns:cx2="http://schemas.microsoft.com/office/drawing/2015/10/21/chartex" xmlns:cx3="http://schemas.microsoft.com/office/drawing/2016/5/9/chartex" xmlns:cx4="http://schemas.microsoft.com/office/drawing/2016/5/10/chartex" xmlns:cx5="http://schemas.microsoft.com/office/drawing/2016/5/11/chartex" xmlns:cx6="http://schemas.microsoft.com/office/drawing/2016/5/12/chartex" xmlns:cx7="http://schemas.microsoft.com/office/drawing/2016/5/13/chartex" xmlns:cx8="http://schemas.microsoft.com/office/drawing/2016/5/14/chartex" xmlns:mc="http://schemas.openxmlformats.org/markup-compatibility/2006" xmlns:aink="http://schemas.microsoft.com/office/drawing/2016/ink" xmlns:am3d="http://schemas.microsoft.com/office/drawing/2017/model3d" xmlns:o="urn:schemas-microsoft-com:office:office" xmlns:r="http://schemas.openxmlformats.org/officeDocument/2006/relationships" xmlns:m="http://schemas.openxmlformats.org/officeDocument/2006/math" xmlns:v="urn:schemas-microsoft-com:vml" xmlns:wp14="http://schemas.microsoft.com/office/word/2010/wordprocessingDrawing" xmlns:wp="http://schemas.openxmlformats.org/drawingml/2006/wordprocessingDrawing" xmlns:w10="urn:schemas-microsoft-com:office:word" xmlns:w="http://schemas.openxmlformats.org/wordprocessingml/2006/main" xmlns:w14="http://schemas.microsoft.com/office/word/2010/wordml" xmlns:w15="http://schemas.microsoft.com/office/word/2012/wordml" xmlns:w16cex="http://schemas.microsoft.com/office/word/2018/wordml/cex" xmlns:w16cid="http://schemas.microsoft.com/office/word/2016/wordml/cid" xmlns:w16="http://schemas.microsoft.com/office/word/2018/wordml" xmlns:w16se="http://schemas.microsoft.com/office/word/2015/wordml/symex" xmlns:wpg="http://schemas.microsoft.com/office/word/2010/wordprocessingGroup" xmlns:wpi="http://schemas.microsoft.com/office/word/2010/wordprocessingInk" xmlns:wne="http://schemas.microsoft.com/office/word/2006/wordml" xmlns:wps="http://schemas.microsoft.com/office/word/2010/wordprocessingShape" mc:Ignorable="w14 w15 w16se w16cid w16 w16cex wp14">
+  <w:endnote w:type="separator" w:id="-1">
+    <w:p>
+      <w:pPr>
+        <w:spacing w:after="0" w:line="240" w:lineRule="auto"/>
+      </w:pPr>
+      <w:r>
+        <w:separator/>
+      </w:r>
+    </w:p>
+  </w:endnote>
+  <w:endnote w:type="continuationSeparator" w:id="0">
+    <w:p>
+      <w:pPr>
+        <w:spacing w:after="0" w:line="240" w:lineRule="auto"/>
+      </w:pPr>
+      <w:r>
+        <w:continuationSeparator/>
+      </w:r>
+    </w:p>
+  </w:endnote>
+</w:endnotes>
+</file>
+
+<file path=word/footnotes.xml><?xml version="1.0" encoding="utf-8"?>
+<w:footnotes xmlns:wpc="http://schemas.microsoft.com/office/word/2010/wordprocessingCanvas" xmlns:cx="http://schemas.microsoft.com/office/drawing/2014/chartex" xmlns:cx1="http://schemas.microsoft.com/office/drawing/2015/9/8/chartex" xmlns:cx2="http://schemas.microsoft.com/office/drawing/2015/10/21/chartex" xmlns:cx3="http://schemas.microsoft.com/office/drawing/2016/5/9/chartex" xmlns:cx4="http://schemas.microsoft.com/office/drawing/2016/5/10/chartex" xmlns:cx5="http://schemas.microsoft.com/office/drawing/2016/5/11/chartex" xmlns:cx6="http://schemas.microsoft.com/office/drawing/2016/5/12/chartex" xmlns:cx7="http://schemas.microsoft.com/office/drawing/2016/5/13/chartex" xmlns:cx8="http://schemas.microsoft.com/office/drawing/2016/5/14/chartex" xmlns:mc="http://schemas.openxmlformats.org/markup-compatibility/2006" xmlns:aink="http://schemas.microsoft.com/office/drawing/2016/ink" xmlns:am3d="http://schemas.microsoft.com/office/drawing/2017/model3d" xmlns:o="urn:schemas-microsoft-com:office:office" xmlns:r="http://schemas.openxmlformats.org/officeDocument/2006/relationships" xmlns:m="http://schemas.openxmlformats.org/officeDocument/2006/math" xmlns:v="urn:schemas-microsoft-com:vml" xmlns:wp14="http://schemas.microsoft.com/office/word/2010/wordprocessingDrawing" xmlns:wp="http://schemas.openxmlformats.org/drawingml/2006/wordprocessingDrawing" xmlns:w10="urn:schemas-microsoft-com:office:word" xmlns:w="http://schemas.openxmlformats.org/wordprocessingml/2006/main" xmlns:w14="http://schemas.microsoft.com/office/word/2010/wordml" xmlns:w15="http://schemas.microsoft.com/office/word/2012/wordml" xmlns:w16cex="http://schemas.microsoft.com/office/word/2018/wordml/cex" xmlns:w16cid="http://schemas.microsoft.com/office/word/2016/wordml/cid" xmlns:w16="http://schemas.microsoft.com/office/word/2018/wordml" xmlns:w16se="http://schemas.microsoft.com/office/word/2015/wordml/symex" xmlns:wpg="http://schemas.microsoft.com/office/word/2010/wordprocessingGroup" xmlns:wpi="http://schemas.microsoft.com/office/word/2010/wordprocessingInk" xmlns:wne="http://schemas.microsoft.com/office/word/2006/wordml" xmlns:wps="http://schemas.microsoft.com/office/word/2010/wordprocessingShape" mc:Ignorable="w14 w15 w16se w16cid w16 w16cex wp14">
+  <w:footnote w:type="separator" w:id="-1">
+    <w:p>
+      <w:pPr>
+        <w:spacing w:after="0" w:line="240" w:lineRule="auto"/>
+      </w:pPr>
+      <w:r>
+        <w:separator/>
+      </w:r>
+    </w:p>
+  </w:footnote>
+  <w:footnote w:type="continuationSeparator" w:id="0">
+    <w:p>
+      <w:pPr>
+        <w:spacing w:after="0" w:line="240" w:lineRule="auto"/>
+      </w:pPr>
+      <w:r>
+        <w:continuationSeparator/>
+      </w:r>
+    </w:p>
+  </w:footnote>
+</w:footnotes>
 </file>
 
 <file path=word/styles.xml><?xml version="1.0" encoding="utf-8"?>
@@ -396,6 +679,7 @@
     <w:lsdException w:name="HTML Sample" w:semiHidden="1" w:unhideWhenUsed="1"/>
     <w:lsdException w:name="HTML Typewriter" w:semiHidden="1" w:unhideWhenUsed="1"/>
     <w:lsdException w:name="HTML Variable" w:semiHidden="1" w:unhideWhenUsed="1"/>
+    <w:lsdException w:name="Normal Table" w:semiHidden="1" w:unhideWhenUsed="1"/>
     <w:lsdException w:name="annotation subject" w:semiHidden="1" w:unhideWhenUsed="1"/>
     <w:lsdException w:name="No List" w:semiHidden="1" w:unhideWhenUsed="1"/>
     <w:lsdException w:name="Outline List 1" w:semiHidden="1" w:unhideWhenUsed="1"/>
@@ -442,8 +726,10 @@
     <w:lsdException w:name="Table Subtle 2" w:semiHidden="1" w:unhideWhenUsed="1"/>
     <w:lsdException w:name="Table Web 1" w:semiHidden="1" w:unhideWhenUsed="1"/>
     <w:lsdException w:name="Table Web 2" w:semiHidden="1" w:unhideWhenUsed="1"/>
+    <w:lsdException w:name="Table Web 3" w:semiHidden="1" w:unhideWhenUsed="1"/>
     <w:lsdException w:name="Balloon Text" w:semiHidden="1" w:unhideWhenUsed="1"/>
     <w:lsdException w:name="Table Grid" w:uiPriority="39"/>
+    <w:lsdException w:name="Table Theme" w:semiHidden="1" w:unhideWhenUsed="1"/>
     <w:lsdException w:name="Placeholder Text" w:semiHidden="1"/>
     <w:lsdException w:name="No Spacing" w:uiPriority="1" w:qFormat="1"/>
     <w:lsdException w:name="Light Shading" w:uiPriority="60"/>
@@ -792,6 +1078,62 @@
       <w:shd w:val="clear" w:color="auto" w:fill="E1DFDD"/>
     </w:rPr>
   </w:style>
+  <w:style w:type="character" w:styleId="FollowedHyperlink">
+    <w:name w:val="FollowedHyperlink"/>
+    <w:basedOn w:val="DefaultParagraphFont"/>
+    <w:uiPriority w:val="99"/>
+    <w:semiHidden/>
+    <w:unhideWhenUsed/>
+    <w:rsid w:val="00390686"/>
+    <w:rPr>
+      <w:color w:val="954F72" w:themeColor="followedHyperlink"/>
+      <w:u w:val="single"/>
+    </w:rPr>
+  </w:style>
+  <w:style w:type="paragraph" w:styleId="Header">
+    <w:name w:val="header"/>
+    <w:basedOn w:val="Normal"/>
+    <w:link w:val="HeaderChar"/>
+    <w:uiPriority w:val="99"/>
+    <w:unhideWhenUsed/>
+    <w:rsid w:val="0096353A"/>
+    <w:pPr>
+      <w:tabs>
+        <w:tab w:val="center" w:pos="4680"/>
+        <w:tab w:val="right" w:pos="9360"/>
+      </w:tabs>
+      <w:spacing w:after="0" w:line="240" w:lineRule="auto"/>
+    </w:pPr>
+  </w:style>
+  <w:style w:type="character" w:customStyle="1" w:styleId="HeaderChar">
+    <w:name w:val="Header Char"/>
+    <w:basedOn w:val="DefaultParagraphFont"/>
+    <w:link w:val="Header"/>
+    <w:uiPriority w:val="99"/>
+    <w:rsid w:val="0096353A"/>
+  </w:style>
+  <w:style w:type="paragraph" w:styleId="Footer">
+    <w:name w:val="footer"/>
+    <w:basedOn w:val="Normal"/>
+    <w:link w:val="FooterChar"/>
+    <w:uiPriority w:val="99"/>
+    <w:unhideWhenUsed/>
+    <w:rsid w:val="0096353A"/>
+    <w:pPr>
+      <w:tabs>
+        <w:tab w:val="center" w:pos="4680"/>
+        <w:tab w:val="right" w:pos="9360"/>
+      </w:tabs>
+      <w:spacing w:after="0" w:line="240" w:lineRule="auto"/>
+    </w:pPr>
+  </w:style>
+  <w:style w:type="character" w:customStyle="1" w:styleId="FooterChar">
+    <w:name w:val="Footer Char"/>
+    <w:basedOn w:val="DefaultParagraphFont"/>
+    <w:link w:val="Footer"/>
+    <w:uiPriority w:val="99"/>
+    <w:rsid w:val="0096353A"/>
+  </w:style>
 </w:styles>
 </file>
 

--- a/mileStone1.docx
+++ b/mileStone1.docx
@@ -84,21 +84,7 @@
             <w:rStyle w:val="Hyperlink"/>
             <w:lang w:val="en-US"/>
           </w:rPr>
-          <w:t>https://ww</w:t>
-        </w:r>
-        <w:r>
-          <w:rPr>
-            <w:rStyle w:val="Hyperlink"/>
-            <w:lang w:val="en-US"/>
-          </w:rPr>
-          <w:t>w</w:t>
-        </w:r>
-        <w:r>
-          <w:rPr>
-            <w:rStyle w:val="Hyperlink"/>
-            <w:lang w:val="en-US"/>
-          </w:rPr>
-          <w:t>.giantvaudreuil.com/ca</w:t>
+          <w:t>https://www.giantvaudreuil.com/ca</w:t>
         </w:r>
       </w:hyperlink>
       <w:r>
@@ -227,14 +213,18 @@
           <w:lang w:val="en-US"/>
         </w:rPr>
       </w:pPr>
-      <w:proofErr w:type="gramStart"/>
-      <w:r>
-        <w:rPr>
-          <w:lang w:val="en-US"/>
-        </w:rPr>
-        <w:t>And also</w:t>
-      </w:r>
-      <w:proofErr w:type="gramEnd"/>
+      <w:r>
+        <w:rPr>
+          <w:lang w:val="en-US"/>
+        </w:rPr>
+        <w:t xml:space="preserve">And </w:t>
+      </w:r>
+      <w:r>
+        <w:rPr>
+          <w:lang w:val="en-US"/>
+        </w:rPr>
+        <w:t>they should also</w:t>
+      </w:r>
       <w:r>
         <w:rPr>
           <w:lang w:val="en-US"/>
@@ -467,21 +457,1412 @@
           <w:lang w:val="en-US"/>
         </w:rPr>
       </w:pPr>
-    </w:p>
-    <w:p>
-      <w:pPr>
-        <w:rPr>
-          <w:lang w:val="en-US"/>
-        </w:rPr>
-      </w:pPr>
-    </w:p>
-    <w:p>
-      <w:pPr>
-        <w:rPr>
-          <w:lang w:val="en-US"/>
-        </w:rPr>
-      </w:pPr>
-    </w:p>
+      <w:hyperlink r:id="rId9" w:history="1">
+        <w:r>
+          <w:rPr>
+            <w:rStyle w:val="Hyperlink"/>
+            <w:lang w:val="en-US"/>
+          </w:rPr>
+          <w:t>https://www.primeauvelo.com/</w:t>
+        </w:r>
+      </w:hyperlink>
+      <w:r>
+        <w:rPr>
+          <w:lang w:val="en-US"/>
+        </w:rPr>
+        <w:t xml:space="preserve"> : I like the fact that this website is very detailed, but it also makes a user experience a bit hard interact. But it is </w:t>
+      </w:r>
+      <w:proofErr w:type="gramStart"/>
+      <w:r>
+        <w:rPr>
+          <w:lang w:val="en-US"/>
+        </w:rPr>
+        <w:t>really good</w:t>
+      </w:r>
+      <w:proofErr w:type="gramEnd"/>
+      <w:r>
+        <w:rPr>
+          <w:lang w:val="en-US"/>
+        </w:rPr>
+        <w:t xml:space="preserve"> overall. It has all the components needed in the bike business.  I really </w:t>
+      </w:r>
+      <w:r>
+        <w:rPr>
+          <w:lang w:val="en-US"/>
+        </w:rPr>
+        <w:t xml:space="preserve">like how they attached each </w:t>
+      </w:r>
+      <w:proofErr w:type="gramStart"/>
+      <w:r>
+        <w:rPr>
+          <w:lang w:val="en-US"/>
+        </w:rPr>
+        <w:t>products</w:t>
+      </w:r>
+      <w:proofErr w:type="gramEnd"/>
+      <w:r>
+        <w:rPr>
+          <w:lang w:val="en-US"/>
+        </w:rPr>
+        <w:t xml:space="preserve"> with its brand.  Also really like the bike finder option they offered to personalize bikes for </w:t>
+      </w:r>
+      <w:proofErr w:type="gramStart"/>
+      <w:r>
+        <w:rPr>
+          <w:lang w:val="en-US"/>
+        </w:rPr>
+        <w:t>each individual</w:t>
+      </w:r>
+      <w:proofErr w:type="gramEnd"/>
+      <w:r>
+        <w:rPr>
+          <w:lang w:val="en-US"/>
+        </w:rPr>
+        <w:t xml:space="preserve">, it makes selection easy for customers. </w:t>
+      </w:r>
+    </w:p>
+    <w:p>
+      <w:pPr>
+        <w:rPr>
+          <w:lang w:val="en-US"/>
+        </w:rPr>
+      </w:pPr>
+      <w:r>
+        <w:rPr>
+          <w:lang w:val="en-US"/>
+        </w:rPr>
+        <w:t xml:space="preserve">I love that they have a </w:t>
+      </w:r>
+      <w:proofErr w:type="spellStart"/>
+      <w:r>
+        <w:rPr>
+          <w:lang w:val="en-US"/>
+        </w:rPr>
+        <w:t>LiveChat</w:t>
+      </w:r>
+      <w:proofErr w:type="spellEnd"/>
+      <w:r>
+        <w:rPr>
+          <w:lang w:val="en-US"/>
+        </w:rPr>
+        <w:t xml:space="preserve"> functionality available for the customers to ask any questions very easily.</w:t>
+      </w:r>
+    </w:p>
+    <w:p>
+      <w:pPr>
+        <w:rPr>
+          <w:lang w:val="en-US"/>
+        </w:rPr>
+      </w:pPr>
+    </w:p>
+    <w:p>
+      <w:pPr>
+        <w:rPr>
+          <w:lang w:val="en-US"/>
+        </w:rPr>
+      </w:pPr>
+      <w:hyperlink r:id="rId10" w:history="1">
+        <w:r>
+          <w:rPr>
+            <w:rStyle w:val="Hyperlink"/>
+            <w:lang w:val="en-US"/>
+          </w:rPr>
+          <w:t>https://goldensports.ca/</w:t>
+        </w:r>
+      </w:hyperlink>
+      <w:r>
+        <w:rPr>
+          <w:lang w:val="en-US"/>
+        </w:rPr>
+        <w:t xml:space="preserve"> : I really like the Carousel in the home page. </w:t>
+      </w:r>
+      <w:proofErr w:type="gramStart"/>
+      <w:r>
+        <w:rPr>
+          <w:lang w:val="en-US"/>
+        </w:rPr>
+        <w:t>It</w:t>
+      </w:r>
+      <w:proofErr w:type="gramEnd"/>
+      <w:r>
+        <w:rPr>
+          <w:lang w:val="en-US"/>
+        </w:rPr>
+        <w:t xml:space="preserve"> kind of shows how the shop looks like and the products the products they sell. </w:t>
+      </w:r>
+    </w:p>
+    <w:p>
+      <w:pPr>
+        <w:rPr>
+          <w:lang w:val="en-US"/>
+        </w:rPr>
+      </w:pPr>
+      <w:r>
+        <w:rPr>
+          <w:lang w:val="en-US"/>
+        </w:rPr>
+        <w:t xml:space="preserve">I </w:t>
+      </w:r>
+      <w:proofErr w:type="gramStart"/>
+      <w:r>
+        <w:rPr>
+          <w:lang w:val="en-US"/>
+        </w:rPr>
+        <w:t>don’t</w:t>
+      </w:r>
+      <w:proofErr w:type="gramEnd"/>
+      <w:r>
+        <w:rPr>
+          <w:lang w:val="en-US"/>
+        </w:rPr>
+        <w:t xml:space="preserve"> see this website to be bilingual, so that is big issue.</w:t>
+      </w:r>
+    </w:p>
+    <w:p>
+      <w:pPr>
+        <w:rPr>
+          <w:lang w:val="en-US"/>
+        </w:rPr>
+      </w:pPr>
+      <w:r>
+        <w:rPr>
+          <w:lang w:val="en-US"/>
+        </w:rPr>
+        <w:t xml:space="preserve">The blog page is not functional. </w:t>
+      </w:r>
+    </w:p>
+    <w:p>
+      <w:pPr>
+        <w:rPr>
+          <w:lang w:val="en-US"/>
+        </w:rPr>
+      </w:pPr>
+      <w:r>
+        <w:rPr>
+          <w:lang w:val="en-US"/>
+        </w:rPr>
+        <w:t>I like how they presented there tune up fees on the Services page. Its very detailed so customers can get the service they want according their needs and pricing.</w:t>
+      </w:r>
+    </w:p>
+    <w:p>
+      <w:pPr>
+        <w:rPr>
+          <w:lang w:val="en-US"/>
+        </w:rPr>
+      </w:pPr>
+    </w:p>
+    <w:p>
+      <w:pPr>
+        <w:pStyle w:val="Heading2"/>
+        <w:rPr>
+          <w:lang w:val="en-US"/>
+        </w:rPr>
+      </w:pPr>
+      <w:r>
+        <w:rPr>
+          <w:lang w:val="en-US"/>
+        </w:rPr>
+        <w:t>1b. INDIVIDUAL: Product Backlog (6%)</w:t>
+      </w:r>
+    </w:p>
+    <w:p>
+      <w:pPr>
+        <w:rPr>
+          <w:lang w:val="en-US"/>
+        </w:rPr>
+      </w:pPr>
+    </w:p>
+    <w:tbl>
+      <w:tblPr>
+        <w:tblStyle w:val="TableGrid"/>
+        <w:tblW w:w="0" w:type="auto"/>
+        <w:tblLook w:val="04A0" w:firstRow="1" w:lastRow="0" w:firstColumn="1" w:lastColumn="0" w:noHBand="0" w:noVBand="1"/>
+      </w:tblPr>
+      <w:tblGrid>
+        <w:gridCol w:w="1137"/>
+        <w:gridCol w:w="2762"/>
+        <w:gridCol w:w="3078"/>
+        <w:gridCol w:w="949"/>
+        <w:gridCol w:w="1070"/>
+      </w:tblGrid>
+      <w:tr>
+        <w:trPr>
+          <w:trHeight w:val="559"/>
+        </w:trPr>
+        <w:tc>
+          <w:tcPr>
+            <w:tcW w:w="1137" w:type="dxa"/>
+          </w:tcPr>
+          <w:p>
+            <w:pPr>
+              <w:rPr>
+                <w:rFonts w:eastAsia="Times New Roman" w:cs="Times New Roman"/>
+                <w:lang w:eastAsia="en-GB"/>
+              </w:rPr>
+            </w:pPr>
+            <w:r>
+              <w:rPr>
+                <w:rFonts w:eastAsia="Times New Roman" w:cs="Times New Roman"/>
+                <w:lang w:eastAsia="en-GB"/>
+              </w:rPr>
+              <w:t>Category</w:t>
+            </w:r>
+          </w:p>
+        </w:tc>
+        <w:tc>
+          <w:tcPr>
+            <w:tcW w:w="2762" w:type="dxa"/>
+          </w:tcPr>
+          <w:p>
+            <w:pPr>
+              <w:rPr>
+                <w:rFonts w:eastAsia="Times New Roman" w:cs="Times New Roman"/>
+                <w:lang w:eastAsia="en-GB"/>
+              </w:rPr>
+            </w:pPr>
+            <w:r>
+              <w:rPr>
+                <w:rFonts w:eastAsia="Times New Roman" w:cs="Times New Roman"/>
+                <w:lang w:eastAsia="en-GB"/>
+              </w:rPr>
+              <w:t>User Story</w:t>
+            </w:r>
+          </w:p>
+        </w:tc>
+        <w:tc>
+          <w:tcPr>
+            <w:tcW w:w="3078" w:type="dxa"/>
+          </w:tcPr>
+          <w:p>
+            <w:pPr>
+              <w:rPr>
+                <w:rFonts w:eastAsia="Times New Roman" w:cs="Times New Roman"/>
+                <w:lang w:eastAsia="en-GB"/>
+              </w:rPr>
+            </w:pPr>
+            <w:r>
+              <w:rPr>
+                <w:rFonts w:eastAsia="Times New Roman" w:cs="Times New Roman"/>
+                <w:lang w:eastAsia="en-GB"/>
+              </w:rPr>
+              <w:t xml:space="preserve">Conditions </w:t>
+            </w:r>
+            <w:proofErr w:type="gramStart"/>
+            <w:r>
+              <w:rPr>
+                <w:rFonts w:eastAsia="Times New Roman" w:cs="Times New Roman"/>
+                <w:lang w:eastAsia="en-GB"/>
+              </w:rPr>
+              <w:t>Of</w:t>
+            </w:r>
+            <w:proofErr w:type="gramEnd"/>
+            <w:r>
+              <w:rPr>
+                <w:rFonts w:eastAsia="Times New Roman" w:cs="Times New Roman"/>
+                <w:lang w:eastAsia="en-GB"/>
+              </w:rPr>
+              <w:t xml:space="preserve"> Satisfaction</w:t>
+            </w:r>
+          </w:p>
+        </w:tc>
+        <w:tc>
+          <w:tcPr>
+            <w:tcW w:w="949" w:type="dxa"/>
+          </w:tcPr>
+          <w:p>
+            <w:pPr>
+              <w:rPr>
+                <w:rFonts w:eastAsia="Times New Roman" w:cs="Times New Roman"/>
+                <w:lang w:eastAsia="en-GB"/>
+              </w:rPr>
+            </w:pPr>
+            <w:r>
+              <w:rPr>
+                <w:rFonts w:eastAsia="Times New Roman" w:cs="Times New Roman"/>
+                <w:lang w:eastAsia="en-GB"/>
+              </w:rPr>
+              <w:t>Priority</w:t>
+            </w:r>
+          </w:p>
+        </w:tc>
+        <w:tc>
+          <w:tcPr>
+            <w:tcW w:w="1070" w:type="dxa"/>
+          </w:tcPr>
+          <w:p>
+            <w:pPr>
+              <w:rPr>
+                <w:rFonts w:eastAsia="Times New Roman" w:cs="Times New Roman"/>
+                <w:lang w:eastAsia="en-GB"/>
+              </w:rPr>
+            </w:pPr>
+            <w:r>
+              <w:rPr>
+                <w:rFonts w:eastAsia="Times New Roman" w:cs="Times New Roman"/>
+                <w:lang w:eastAsia="en-GB"/>
+              </w:rPr>
+              <w:t>Effort Estimate</w:t>
+            </w:r>
+          </w:p>
+        </w:tc>
+      </w:tr>
+      <w:tr>
+        <w:trPr>
+          <w:trHeight w:val="257"/>
+        </w:trPr>
+        <w:tc>
+          <w:tcPr>
+            <w:tcW w:w="1137" w:type="dxa"/>
+          </w:tcPr>
+          <w:p>
+            <w:pPr>
+              <w:rPr>
+                <w:rFonts w:eastAsia="Times New Roman" w:cs="Times New Roman"/>
+                <w:lang w:eastAsia="en-GB"/>
+              </w:rPr>
+            </w:pPr>
+            <w:r>
+              <w:rPr>
+                <w:rFonts w:eastAsia="Times New Roman" w:cs="Times New Roman"/>
+                <w:lang w:eastAsia="en-GB"/>
+              </w:rPr>
+              <w:t>REQ</w:t>
+            </w:r>
+          </w:p>
+        </w:tc>
+        <w:tc>
+          <w:tcPr>
+            <w:tcW w:w="2762" w:type="dxa"/>
+          </w:tcPr>
+          <w:p>
+            <w:pPr>
+              <w:rPr>
+                <w:rFonts w:cs="Times New Roman"/>
+                <w:lang w:eastAsia="en-GB"/>
+              </w:rPr>
+            </w:pPr>
+            <w:r>
+              <w:rPr>
+                <w:rFonts w:cs="Arial"/>
+                <w:color w:val="000000"/>
+                <w:lang w:eastAsia="en-GB"/>
+              </w:rPr>
+              <w:t xml:space="preserve">As a potential customer, I want to </w:t>
+            </w:r>
+            <w:r>
+              <w:rPr>
+                <w:rFonts w:cs="Arial"/>
+                <w:color w:val="000000"/>
+                <w:lang w:eastAsia="en-GB"/>
+              </w:rPr>
+              <w:t>find out</w:t>
+            </w:r>
+            <w:r>
+              <w:rPr>
+                <w:rFonts w:cs="Arial"/>
+                <w:color w:val="000000"/>
+                <w:lang w:eastAsia="en-GB"/>
+              </w:rPr>
+              <w:t xml:space="preserve"> about the company.</w:t>
+            </w:r>
+          </w:p>
+          <w:p>
+            <w:pPr>
+              <w:rPr>
+                <w:rFonts w:eastAsia="Times New Roman" w:cs="Times New Roman"/>
+                <w:lang w:eastAsia="en-GB"/>
+              </w:rPr>
+            </w:pPr>
+          </w:p>
+        </w:tc>
+        <w:tc>
+          <w:tcPr>
+            <w:tcW w:w="3078" w:type="dxa"/>
+          </w:tcPr>
+          <w:p>
+            <w:pPr>
+              <w:textAlignment w:val="baseline"/>
+              <w:rPr>
+                <w:rFonts w:cs="Arial"/>
+                <w:color w:val="000000"/>
+                <w:lang w:eastAsia="en-GB"/>
+              </w:rPr>
+            </w:pPr>
+            <w:r>
+              <w:rPr>
+                <w:rFonts w:cs="Arial"/>
+                <w:color w:val="000000"/>
+                <w:lang w:eastAsia="en-GB"/>
+              </w:rPr>
+              <w:t xml:space="preserve">When user clicks on </w:t>
+            </w:r>
+            <w:r>
+              <w:rPr>
+                <w:rFonts w:cs="Arial"/>
+                <w:b/>
+                <w:bCs/>
+                <w:color w:val="000000"/>
+                <w:lang w:eastAsia="en-GB"/>
+              </w:rPr>
+              <w:t>About Us</w:t>
+            </w:r>
+            <w:r>
+              <w:rPr>
+                <w:rFonts w:cs="Arial"/>
+                <w:color w:val="000000"/>
+                <w:lang w:eastAsia="en-GB"/>
+              </w:rPr>
+              <w:t xml:space="preserve"> menu option, they see a page containing text about the company and </w:t>
+            </w:r>
+            <w:r>
+              <w:rPr>
+                <w:rFonts w:cs="Arial"/>
+                <w:color w:val="000000"/>
+                <w:lang w:eastAsia="en-GB"/>
+              </w:rPr>
+              <w:t>its values, as well as some information about the history of the company and the expertise behind its key players</w:t>
+            </w:r>
+            <w:r>
+              <w:rPr>
+                <w:rFonts w:cs="Arial"/>
+                <w:color w:val="000000"/>
+                <w:lang w:eastAsia="en-GB"/>
+              </w:rPr>
+              <w:t xml:space="preserve"> (with some images to make the page look appealing). </w:t>
+            </w:r>
+          </w:p>
+          <w:p>
+            <w:pPr>
+              <w:rPr>
+                <w:rFonts w:eastAsia="Times New Roman" w:cs="Times New Roman"/>
+                <w:lang w:eastAsia="en-GB"/>
+              </w:rPr>
+            </w:pPr>
+          </w:p>
+        </w:tc>
+        <w:tc>
+          <w:tcPr>
+            <w:tcW w:w="949" w:type="dxa"/>
+          </w:tcPr>
+          <w:p>
+            <w:pPr>
+              <w:rPr>
+                <w:rFonts w:eastAsia="Times New Roman" w:cs="Times New Roman"/>
+                <w:lang w:eastAsia="en-GB"/>
+              </w:rPr>
+            </w:pPr>
+            <w:r>
+              <w:rPr>
+                <w:rFonts w:eastAsia="Times New Roman" w:cs="Times New Roman"/>
+                <w:lang w:eastAsia="en-GB"/>
+              </w:rPr>
+              <w:t>1</w:t>
+            </w:r>
+          </w:p>
+        </w:tc>
+        <w:tc>
+          <w:tcPr>
+            <w:tcW w:w="1070" w:type="dxa"/>
+          </w:tcPr>
+          <w:p>
+            <w:pPr>
+              <w:rPr>
+                <w:rFonts w:eastAsia="Times New Roman" w:cs="Times New Roman"/>
+                <w:lang w:eastAsia="en-GB"/>
+              </w:rPr>
+            </w:pPr>
+            <w:r>
+              <w:rPr>
+                <w:rFonts w:eastAsia="Times New Roman" w:cs="Times New Roman"/>
+                <w:lang w:eastAsia="en-GB"/>
+              </w:rPr>
+              <w:t>1pt</w:t>
+            </w:r>
+          </w:p>
+        </w:tc>
+      </w:tr>
+      <w:tr>
+        <w:trPr>
+          <w:trHeight w:val="257"/>
+        </w:trPr>
+        <w:tc>
+          <w:tcPr>
+            <w:tcW w:w="1137" w:type="dxa"/>
+          </w:tcPr>
+          <w:p>
+            <w:pPr>
+              <w:rPr>
+                <w:rFonts w:eastAsia="Times New Roman" w:cs="Times New Roman"/>
+                <w:lang w:eastAsia="en-GB"/>
+              </w:rPr>
+            </w:pPr>
+            <w:r>
+              <w:rPr>
+                <w:rFonts w:eastAsia="Times New Roman" w:cs="Times New Roman"/>
+                <w:lang w:eastAsia="en-GB"/>
+              </w:rPr>
+              <w:t>REQ</w:t>
+            </w:r>
+          </w:p>
+        </w:tc>
+        <w:tc>
+          <w:tcPr>
+            <w:tcW w:w="2762" w:type="dxa"/>
+          </w:tcPr>
+          <w:p>
+            <w:pPr>
+              <w:rPr>
+                <w:rFonts w:cs="Arial"/>
+                <w:color w:val="000000"/>
+                <w:lang w:eastAsia="en-GB"/>
+              </w:rPr>
+            </w:pPr>
+            <w:r>
+              <w:rPr>
+                <w:rFonts w:cs="Arial"/>
+                <w:color w:val="000000"/>
+                <w:lang w:eastAsia="en-GB"/>
+              </w:rPr>
+              <w:t>The owner wants the website to be bilingual.</w:t>
+            </w:r>
+          </w:p>
+        </w:tc>
+        <w:tc>
+          <w:tcPr>
+            <w:tcW w:w="3078" w:type="dxa"/>
+          </w:tcPr>
+          <w:p>
+            <w:pPr>
+              <w:textAlignment w:val="baseline"/>
+              <w:rPr>
+                <w:rFonts w:cs="Arial"/>
+                <w:color w:val="000000"/>
+                <w:lang w:eastAsia="en-GB"/>
+              </w:rPr>
+            </w:pPr>
+            <w:r>
+              <w:rPr>
+                <w:rFonts w:cs="Arial"/>
+                <w:color w:val="000000"/>
+                <w:lang w:eastAsia="en-GB"/>
+              </w:rPr>
+              <w:t xml:space="preserve">When the website in English is ready. Before deployment make sure to develop the translation for French. </w:t>
+            </w:r>
+          </w:p>
+        </w:tc>
+        <w:tc>
+          <w:tcPr>
+            <w:tcW w:w="949" w:type="dxa"/>
+          </w:tcPr>
+          <w:p>
+            <w:pPr>
+              <w:rPr>
+                <w:rFonts w:eastAsia="Times New Roman" w:cs="Times New Roman"/>
+                <w:lang w:eastAsia="en-GB"/>
+              </w:rPr>
+            </w:pPr>
+            <w:r>
+              <w:rPr>
+                <w:rFonts w:eastAsia="Times New Roman" w:cs="Times New Roman"/>
+                <w:lang w:eastAsia="en-GB"/>
+              </w:rPr>
+              <w:t>4</w:t>
+            </w:r>
+          </w:p>
+        </w:tc>
+        <w:tc>
+          <w:tcPr>
+            <w:tcW w:w="1070" w:type="dxa"/>
+          </w:tcPr>
+          <w:p>
+            <w:pPr>
+              <w:rPr>
+                <w:rFonts w:eastAsia="Times New Roman" w:cs="Times New Roman"/>
+                <w:lang w:eastAsia="en-GB"/>
+              </w:rPr>
+            </w:pPr>
+            <w:r>
+              <w:rPr>
+                <w:rFonts w:eastAsia="Times New Roman" w:cs="Times New Roman"/>
+                <w:lang w:eastAsia="en-GB"/>
+              </w:rPr>
+              <w:t>3</w:t>
+            </w:r>
+            <w:r>
+              <w:rPr>
+                <w:rFonts w:eastAsia="Times New Roman" w:cs="Times New Roman"/>
+                <w:lang w:eastAsia="en-GB"/>
+              </w:rPr>
+              <w:t>pt</w:t>
+            </w:r>
+          </w:p>
+        </w:tc>
+      </w:tr>
+      <w:tr>
+        <w:trPr>
+          <w:trHeight w:val="257"/>
+        </w:trPr>
+        <w:tc>
+          <w:tcPr>
+            <w:tcW w:w="1137" w:type="dxa"/>
+          </w:tcPr>
+          <w:p>
+            <w:pPr>
+              <w:rPr>
+                <w:rFonts w:eastAsia="Times New Roman" w:cs="Times New Roman"/>
+                <w:lang w:eastAsia="en-GB"/>
+              </w:rPr>
+            </w:pPr>
+          </w:p>
+        </w:tc>
+        <w:tc>
+          <w:tcPr>
+            <w:tcW w:w="2762" w:type="dxa"/>
+          </w:tcPr>
+          <w:p>
+            <w:pPr>
+              <w:rPr>
+                <w:rFonts w:cs="Arial"/>
+                <w:color w:val="000000"/>
+                <w:lang w:eastAsia="en-GB"/>
+              </w:rPr>
+            </w:pPr>
+          </w:p>
+        </w:tc>
+        <w:tc>
+          <w:tcPr>
+            <w:tcW w:w="3078" w:type="dxa"/>
+          </w:tcPr>
+          <w:p>
+            <w:pPr>
+              <w:textAlignment w:val="baseline"/>
+              <w:rPr>
+                <w:rFonts w:cs="Arial"/>
+                <w:color w:val="000000"/>
+                <w:lang w:eastAsia="en-GB"/>
+              </w:rPr>
+            </w:pPr>
+          </w:p>
+        </w:tc>
+        <w:tc>
+          <w:tcPr>
+            <w:tcW w:w="949" w:type="dxa"/>
+          </w:tcPr>
+          <w:p>
+            <w:pPr>
+              <w:rPr>
+                <w:rFonts w:eastAsia="Times New Roman" w:cs="Times New Roman"/>
+                <w:lang w:eastAsia="en-GB"/>
+              </w:rPr>
+            </w:pPr>
+          </w:p>
+        </w:tc>
+        <w:tc>
+          <w:tcPr>
+            <w:tcW w:w="1070" w:type="dxa"/>
+          </w:tcPr>
+          <w:p>
+            <w:pPr>
+              <w:rPr>
+                <w:rFonts w:eastAsia="Times New Roman" w:cs="Times New Roman"/>
+                <w:lang w:eastAsia="en-GB"/>
+              </w:rPr>
+            </w:pPr>
+          </w:p>
+        </w:tc>
+      </w:tr>
+      <w:tr>
+        <w:trPr>
+          <w:trHeight w:val="257"/>
+        </w:trPr>
+        <w:tc>
+          <w:tcPr>
+            <w:tcW w:w="1137" w:type="dxa"/>
+          </w:tcPr>
+          <w:p>
+            <w:pPr>
+              <w:rPr>
+                <w:rFonts w:eastAsia="Times New Roman" w:cs="Times New Roman"/>
+                <w:lang w:eastAsia="en-GB"/>
+              </w:rPr>
+            </w:pPr>
+            <w:r>
+              <w:rPr>
+                <w:rFonts w:eastAsia="Times New Roman" w:cs="Times New Roman"/>
+                <w:lang w:eastAsia="en-GB"/>
+              </w:rPr>
+              <w:lastRenderedPageBreak/>
+              <w:t>REQ</w:t>
+            </w:r>
+          </w:p>
+        </w:tc>
+        <w:tc>
+          <w:tcPr>
+            <w:tcW w:w="2762" w:type="dxa"/>
+          </w:tcPr>
+          <w:p>
+            <w:pPr>
+              <w:rPr>
+                <w:rFonts w:cs="Arial"/>
+                <w:color w:val="000000"/>
+                <w:lang w:eastAsia="en-GB"/>
+              </w:rPr>
+            </w:pPr>
+            <w:r>
+              <w:rPr>
+                <w:rFonts w:cs="Arial"/>
+                <w:color w:val="000000"/>
+                <w:lang w:eastAsia="en-GB"/>
+              </w:rPr>
+              <w:t xml:space="preserve">The </w:t>
+            </w:r>
+            <w:r>
+              <w:rPr>
+                <w:rFonts w:cs="Arial"/>
+                <w:color w:val="000000"/>
+                <w:lang w:eastAsia="en-GB"/>
+              </w:rPr>
+              <w:t>store owner wants a search bar for user find the bike they want.</w:t>
+            </w:r>
+            <w:r>
+              <w:rPr>
+                <w:rFonts w:cs="Arial"/>
+                <w:color w:val="000000"/>
+                <w:lang w:eastAsia="en-GB"/>
+              </w:rPr>
+              <w:t xml:space="preserve"> </w:t>
+            </w:r>
+          </w:p>
+        </w:tc>
+        <w:tc>
+          <w:tcPr>
+            <w:tcW w:w="3078" w:type="dxa"/>
+          </w:tcPr>
+          <w:p>
+            <w:pPr>
+              <w:textAlignment w:val="baseline"/>
+              <w:rPr>
+                <w:rFonts w:cs="Arial"/>
+                <w:color w:val="000000"/>
+                <w:lang w:eastAsia="en-GB"/>
+              </w:rPr>
+            </w:pPr>
+            <w:r>
+              <w:rPr>
+                <w:rFonts w:cs="Arial"/>
+                <w:color w:val="000000"/>
+                <w:lang w:eastAsia="en-GB"/>
+              </w:rPr>
+              <w:t>When user click the search bar, they can be able to search the type of bike they want to search for, and that will give all the bikes for the searched category.</w:t>
+            </w:r>
+          </w:p>
+        </w:tc>
+        <w:tc>
+          <w:tcPr>
+            <w:tcW w:w="949" w:type="dxa"/>
+          </w:tcPr>
+          <w:p>
+            <w:pPr>
+              <w:rPr>
+                <w:rFonts w:eastAsia="Times New Roman" w:cs="Times New Roman"/>
+                <w:lang w:eastAsia="en-GB"/>
+              </w:rPr>
+            </w:pPr>
+            <w:r>
+              <w:rPr>
+                <w:rFonts w:eastAsia="Times New Roman" w:cs="Times New Roman"/>
+                <w:lang w:eastAsia="en-GB"/>
+              </w:rPr>
+              <w:t>2-3</w:t>
+            </w:r>
+          </w:p>
+        </w:tc>
+        <w:tc>
+          <w:tcPr>
+            <w:tcW w:w="1070" w:type="dxa"/>
+          </w:tcPr>
+          <w:p>
+            <w:pPr>
+              <w:rPr>
+                <w:rFonts w:eastAsia="Times New Roman" w:cs="Times New Roman"/>
+                <w:lang w:eastAsia="en-GB"/>
+              </w:rPr>
+            </w:pPr>
+            <w:r>
+              <w:rPr>
+                <w:rFonts w:eastAsia="Times New Roman" w:cs="Times New Roman"/>
+                <w:lang w:eastAsia="en-GB"/>
+              </w:rPr>
+              <w:t>5</w:t>
+            </w:r>
+          </w:p>
+        </w:tc>
+      </w:tr>
+      <w:tr>
+        <w:trPr>
+          <w:trHeight w:val="257"/>
+        </w:trPr>
+        <w:tc>
+          <w:tcPr>
+            <w:tcW w:w="1137" w:type="dxa"/>
+          </w:tcPr>
+          <w:p>
+            <w:pPr>
+              <w:rPr>
+                <w:rFonts w:eastAsia="Times New Roman" w:cs="Times New Roman"/>
+                <w:lang w:eastAsia="en-GB"/>
+              </w:rPr>
+            </w:pPr>
+            <w:r>
+              <w:rPr>
+                <w:rFonts w:eastAsia="Times New Roman" w:cs="Times New Roman"/>
+                <w:lang w:eastAsia="en-GB"/>
+              </w:rPr>
+              <w:t>IMP</w:t>
+            </w:r>
+          </w:p>
+        </w:tc>
+        <w:tc>
+          <w:tcPr>
+            <w:tcW w:w="2762" w:type="dxa"/>
+          </w:tcPr>
+          <w:p>
+            <w:pPr>
+              <w:rPr>
+                <w:rFonts w:cs="Arial"/>
+                <w:color w:val="000000"/>
+                <w:lang w:eastAsia="en-GB"/>
+              </w:rPr>
+            </w:pPr>
+            <w:r>
+              <w:rPr>
+                <w:rFonts w:cs="Arial"/>
+                <w:color w:val="000000"/>
+                <w:lang w:eastAsia="en-GB"/>
+              </w:rPr>
+              <w:t>The store owner wants a Facebook page as a marketing tool</w:t>
+            </w:r>
+          </w:p>
+        </w:tc>
+        <w:tc>
+          <w:tcPr>
+            <w:tcW w:w="3078" w:type="dxa"/>
+          </w:tcPr>
+          <w:p>
+            <w:pPr>
+              <w:textAlignment w:val="baseline"/>
+              <w:rPr>
+                <w:rFonts w:cs="Arial"/>
+                <w:color w:val="000000"/>
+                <w:lang w:eastAsia="en-GB"/>
+              </w:rPr>
+            </w:pPr>
+            <w:r>
+              <w:rPr>
+                <w:rFonts w:cs="Arial"/>
+                <w:color w:val="000000"/>
+                <w:lang w:eastAsia="en-GB"/>
+              </w:rPr>
+              <w:t>Make a Facebook page and link the small logo on website.</w:t>
+            </w:r>
+          </w:p>
+        </w:tc>
+        <w:tc>
+          <w:tcPr>
+            <w:tcW w:w="949" w:type="dxa"/>
+          </w:tcPr>
+          <w:p>
+            <w:pPr>
+              <w:rPr>
+                <w:rFonts w:eastAsia="Times New Roman" w:cs="Times New Roman"/>
+                <w:lang w:eastAsia="en-GB"/>
+              </w:rPr>
+            </w:pPr>
+            <w:r>
+              <w:rPr>
+                <w:rFonts w:eastAsia="Times New Roman" w:cs="Times New Roman"/>
+                <w:lang w:eastAsia="en-GB"/>
+              </w:rPr>
+              <w:t>3</w:t>
+            </w:r>
+          </w:p>
+        </w:tc>
+        <w:tc>
+          <w:tcPr>
+            <w:tcW w:w="1070" w:type="dxa"/>
+          </w:tcPr>
+          <w:p>
+            <w:pPr>
+              <w:rPr>
+                <w:rFonts w:eastAsia="Times New Roman" w:cs="Times New Roman"/>
+                <w:lang w:eastAsia="en-GB"/>
+              </w:rPr>
+            </w:pPr>
+            <w:r>
+              <w:rPr>
+                <w:rFonts w:eastAsia="Times New Roman" w:cs="Times New Roman"/>
+                <w:lang w:eastAsia="en-GB"/>
+              </w:rPr>
+              <w:t>1pt</w:t>
+            </w:r>
+          </w:p>
+        </w:tc>
+      </w:tr>
+      <w:tr>
+        <w:trPr>
+          <w:trHeight w:val="257"/>
+        </w:trPr>
+        <w:tc>
+          <w:tcPr>
+            <w:tcW w:w="1137" w:type="dxa"/>
+          </w:tcPr>
+          <w:p>
+            <w:pPr>
+              <w:rPr>
+                <w:rFonts w:eastAsia="Times New Roman" w:cs="Times New Roman"/>
+                <w:lang w:eastAsia="en-GB"/>
+              </w:rPr>
+            </w:pPr>
+            <w:r>
+              <w:rPr>
+                <w:rFonts w:eastAsia="Times New Roman" w:cs="Times New Roman"/>
+                <w:lang w:eastAsia="en-GB"/>
+              </w:rPr>
+              <w:t>REQ</w:t>
+            </w:r>
+          </w:p>
+        </w:tc>
+        <w:tc>
+          <w:tcPr>
+            <w:tcW w:w="2762" w:type="dxa"/>
+          </w:tcPr>
+          <w:p>
+            <w:pPr>
+              <w:rPr>
+                <w:rFonts w:cs="Arial"/>
+                <w:color w:val="000000"/>
+                <w:lang w:eastAsia="en-GB"/>
+              </w:rPr>
+            </w:pPr>
+            <w:r>
+              <w:rPr>
+                <w:rFonts w:cs="Arial"/>
+                <w:color w:val="000000"/>
+                <w:lang w:eastAsia="en-GB"/>
+              </w:rPr>
+              <w:t xml:space="preserve">The store owner only wants to show the inventory that he has in stock. </w:t>
+            </w:r>
+          </w:p>
+        </w:tc>
+        <w:tc>
+          <w:tcPr>
+            <w:tcW w:w="3078" w:type="dxa"/>
+          </w:tcPr>
+          <w:p>
+            <w:pPr>
+              <w:textAlignment w:val="baseline"/>
+              <w:rPr>
+                <w:rFonts w:cs="Arial"/>
+                <w:color w:val="000000"/>
+                <w:lang w:eastAsia="en-GB"/>
+              </w:rPr>
+            </w:pPr>
+            <w:proofErr w:type="gramStart"/>
+            <w:r>
+              <w:rPr>
+                <w:rFonts w:cs="Arial"/>
+                <w:color w:val="000000"/>
+                <w:lang w:eastAsia="en-GB"/>
+              </w:rPr>
+              <w:t>So</w:t>
+            </w:r>
+            <w:proofErr w:type="gramEnd"/>
+            <w:r>
+              <w:rPr>
+                <w:rFonts w:cs="Arial"/>
+                <w:color w:val="000000"/>
+                <w:lang w:eastAsia="en-GB"/>
+              </w:rPr>
+              <w:t xml:space="preserve"> when displaying or searching for products, only show the ones that are in Stock. </w:t>
+            </w:r>
+          </w:p>
+        </w:tc>
+        <w:tc>
+          <w:tcPr>
+            <w:tcW w:w="949" w:type="dxa"/>
+          </w:tcPr>
+          <w:p>
+            <w:pPr>
+              <w:rPr>
+                <w:rFonts w:eastAsia="Times New Roman" w:cs="Times New Roman"/>
+                <w:lang w:eastAsia="en-GB"/>
+              </w:rPr>
+            </w:pPr>
+            <w:r>
+              <w:rPr>
+                <w:rFonts w:eastAsia="Times New Roman" w:cs="Times New Roman"/>
+                <w:lang w:eastAsia="en-GB"/>
+              </w:rPr>
+              <w:t>1</w:t>
+            </w:r>
+          </w:p>
+        </w:tc>
+        <w:tc>
+          <w:tcPr>
+            <w:tcW w:w="1070" w:type="dxa"/>
+          </w:tcPr>
+          <w:p>
+            <w:pPr>
+              <w:rPr>
+                <w:rFonts w:eastAsia="Times New Roman" w:cs="Times New Roman"/>
+                <w:lang w:eastAsia="en-GB"/>
+              </w:rPr>
+            </w:pPr>
+            <w:r>
+              <w:rPr>
+                <w:rFonts w:eastAsia="Times New Roman" w:cs="Times New Roman"/>
+                <w:lang w:eastAsia="en-GB"/>
+              </w:rPr>
+              <w:t>5pt</w:t>
+            </w:r>
+          </w:p>
+        </w:tc>
+      </w:tr>
+      <w:tr>
+        <w:trPr>
+          <w:trHeight w:val="257"/>
+        </w:trPr>
+        <w:tc>
+          <w:tcPr>
+            <w:tcW w:w="1137" w:type="dxa"/>
+          </w:tcPr>
+          <w:p>
+            <w:pPr>
+              <w:rPr>
+                <w:rFonts w:eastAsia="Times New Roman" w:cs="Times New Roman"/>
+                <w:lang w:eastAsia="en-GB"/>
+              </w:rPr>
+            </w:pPr>
+            <w:r>
+              <w:rPr>
+                <w:rFonts w:eastAsia="Times New Roman" w:cs="Times New Roman"/>
+                <w:lang w:eastAsia="en-GB"/>
+              </w:rPr>
+              <w:t>REQ</w:t>
+            </w:r>
+          </w:p>
+        </w:tc>
+        <w:tc>
+          <w:tcPr>
+            <w:tcW w:w="2762" w:type="dxa"/>
+          </w:tcPr>
+          <w:p>
+            <w:pPr>
+              <w:rPr>
+                <w:rFonts w:cs="Arial"/>
+                <w:color w:val="000000"/>
+                <w:lang w:eastAsia="en-GB"/>
+              </w:rPr>
+            </w:pPr>
+            <w:r>
+              <w:rPr>
+                <w:rFonts w:cs="Arial"/>
+                <w:color w:val="000000"/>
+                <w:lang w:eastAsia="en-GB"/>
+              </w:rPr>
+              <w:t>The store owner wants to have customer database.</w:t>
+            </w:r>
+          </w:p>
+        </w:tc>
+        <w:tc>
+          <w:tcPr>
+            <w:tcW w:w="3078" w:type="dxa"/>
+          </w:tcPr>
+          <w:p>
+            <w:pPr>
+              <w:textAlignment w:val="baseline"/>
+              <w:rPr>
+                <w:rFonts w:cs="Arial"/>
+                <w:color w:val="000000"/>
+                <w:lang w:eastAsia="en-GB"/>
+              </w:rPr>
+            </w:pPr>
+            <w:r>
+              <w:rPr>
+                <w:rFonts w:cs="Arial"/>
+                <w:color w:val="000000"/>
+                <w:lang w:eastAsia="en-GB"/>
+              </w:rPr>
+              <w:t>Create a sign in/ sign up button for user to create an account or sign in.</w:t>
+            </w:r>
+          </w:p>
+        </w:tc>
+        <w:tc>
+          <w:tcPr>
+            <w:tcW w:w="949" w:type="dxa"/>
+          </w:tcPr>
+          <w:p>
+            <w:pPr>
+              <w:rPr>
+                <w:rFonts w:eastAsia="Times New Roman" w:cs="Times New Roman"/>
+                <w:lang w:eastAsia="en-GB"/>
+              </w:rPr>
+            </w:pPr>
+            <w:r>
+              <w:rPr>
+                <w:rFonts w:eastAsia="Times New Roman" w:cs="Times New Roman"/>
+                <w:lang w:eastAsia="en-GB"/>
+              </w:rPr>
+              <w:t>3</w:t>
+            </w:r>
+          </w:p>
+        </w:tc>
+        <w:tc>
+          <w:tcPr>
+            <w:tcW w:w="1070" w:type="dxa"/>
+          </w:tcPr>
+          <w:p>
+            <w:pPr>
+              <w:rPr>
+                <w:rFonts w:eastAsia="Times New Roman" w:cs="Times New Roman"/>
+                <w:lang w:eastAsia="en-GB"/>
+              </w:rPr>
+            </w:pPr>
+            <w:r>
+              <w:rPr>
+                <w:rFonts w:eastAsia="Times New Roman" w:cs="Times New Roman"/>
+                <w:lang w:eastAsia="en-GB"/>
+              </w:rPr>
+              <w:t>5pt</w:t>
+            </w:r>
+          </w:p>
+        </w:tc>
+      </w:tr>
+      <w:tr>
+        <w:trPr>
+          <w:trHeight w:val="257"/>
+        </w:trPr>
+        <w:tc>
+          <w:tcPr>
+            <w:tcW w:w="1137" w:type="dxa"/>
+          </w:tcPr>
+          <w:p>
+            <w:pPr>
+              <w:rPr>
+                <w:rFonts w:eastAsia="Times New Roman" w:cs="Times New Roman"/>
+                <w:lang w:eastAsia="en-GB"/>
+              </w:rPr>
+            </w:pPr>
+            <w:r>
+              <w:rPr>
+                <w:rFonts w:eastAsia="Times New Roman" w:cs="Times New Roman"/>
+                <w:lang w:eastAsia="en-GB"/>
+              </w:rPr>
+              <w:t>REQ</w:t>
+            </w:r>
+          </w:p>
+        </w:tc>
+        <w:tc>
+          <w:tcPr>
+            <w:tcW w:w="2762" w:type="dxa"/>
+          </w:tcPr>
+          <w:p>
+            <w:pPr>
+              <w:rPr>
+                <w:rFonts w:cs="Arial"/>
+                <w:color w:val="000000"/>
+                <w:lang w:eastAsia="en-GB"/>
+              </w:rPr>
+            </w:pPr>
+            <w:r>
+              <w:rPr>
+                <w:rFonts w:cs="Arial"/>
+                <w:color w:val="000000"/>
+                <w:lang w:eastAsia="en-GB"/>
+              </w:rPr>
+              <w:t>The store owner wants to have a service page so customers can see the maintenance plan the owner provides.</w:t>
+            </w:r>
+          </w:p>
+        </w:tc>
+        <w:tc>
+          <w:tcPr>
+            <w:tcW w:w="3078" w:type="dxa"/>
+          </w:tcPr>
+          <w:p>
+            <w:pPr>
+              <w:textAlignment w:val="baseline"/>
+              <w:rPr>
+                <w:rFonts w:cs="Arial"/>
+                <w:color w:val="000000"/>
+                <w:lang w:eastAsia="en-GB"/>
+              </w:rPr>
+            </w:pPr>
+            <w:r>
+              <w:rPr>
+                <w:rFonts w:cs="Arial"/>
+                <w:color w:val="000000"/>
+                <w:lang w:eastAsia="en-GB"/>
+              </w:rPr>
+              <w:t>Create a service page on the navigation bar for the user to click to see all the plans offered.</w:t>
+            </w:r>
+          </w:p>
+        </w:tc>
+        <w:tc>
+          <w:tcPr>
+            <w:tcW w:w="949" w:type="dxa"/>
+          </w:tcPr>
+          <w:p>
+            <w:pPr>
+              <w:rPr>
+                <w:rFonts w:eastAsia="Times New Roman" w:cs="Times New Roman"/>
+                <w:lang w:eastAsia="en-GB"/>
+              </w:rPr>
+            </w:pPr>
+            <w:r>
+              <w:rPr>
+                <w:rFonts w:eastAsia="Times New Roman" w:cs="Times New Roman"/>
+                <w:lang w:eastAsia="en-GB"/>
+              </w:rPr>
+              <w:t>1</w:t>
+            </w:r>
+          </w:p>
+        </w:tc>
+        <w:tc>
+          <w:tcPr>
+            <w:tcW w:w="1070" w:type="dxa"/>
+          </w:tcPr>
+          <w:p>
+            <w:pPr>
+              <w:rPr>
+                <w:rFonts w:eastAsia="Times New Roman" w:cs="Times New Roman"/>
+                <w:lang w:eastAsia="en-GB"/>
+              </w:rPr>
+            </w:pPr>
+            <w:r>
+              <w:rPr>
+                <w:rFonts w:eastAsia="Times New Roman" w:cs="Times New Roman"/>
+                <w:lang w:eastAsia="en-GB"/>
+              </w:rPr>
+              <w:t>1pt</w:t>
+            </w:r>
+          </w:p>
+        </w:tc>
+      </w:tr>
+      <w:tr>
+        <w:trPr>
+          <w:trHeight w:val="257"/>
+        </w:trPr>
+        <w:tc>
+          <w:tcPr>
+            <w:tcW w:w="1137" w:type="dxa"/>
+          </w:tcPr>
+          <w:p>
+            <w:pPr>
+              <w:rPr>
+                <w:rFonts w:eastAsia="Times New Roman" w:cs="Times New Roman"/>
+                <w:lang w:eastAsia="en-GB"/>
+              </w:rPr>
+            </w:pPr>
+            <w:r>
+              <w:rPr>
+                <w:rFonts w:eastAsia="Times New Roman" w:cs="Times New Roman"/>
+                <w:lang w:eastAsia="en-GB"/>
+              </w:rPr>
+              <w:t>REQ</w:t>
+            </w:r>
+          </w:p>
+        </w:tc>
+        <w:tc>
+          <w:tcPr>
+            <w:tcW w:w="2762" w:type="dxa"/>
+          </w:tcPr>
+          <w:p>
+            <w:pPr>
+              <w:rPr>
+                <w:rFonts w:cs="Arial"/>
+                <w:color w:val="000000"/>
+                <w:lang w:eastAsia="en-GB"/>
+              </w:rPr>
+            </w:pPr>
+            <w:r>
+              <w:rPr>
+                <w:rFonts w:cs="Arial"/>
+                <w:color w:val="000000"/>
+                <w:lang w:eastAsia="en-GB"/>
+              </w:rPr>
+              <w:t xml:space="preserve">The store owner wants </w:t>
+            </w:r>
+            <w:proofErr w:type="gramStart"/>
+            <w:r>
+              <w:rPr>
+                <w:rFonts w:cs="Arial"/>
+                <w:color w:val="000000"/>
+                <w:lang w:eastAsia="en-GB"/>
+              </w:rPr>
+              <w:t>the a</w:t>
+            </w:r>
+            <w:proofErr w:type="gramEnd"/>
+            <w:r>
+              <w:rPr>
+                <w:rFonts w:cs="Arial"/>
+                <w:color w:val="000000"/>
+                <w:lang w:eastAsia="en-GB"/>
+              </w:rPr>
+              <w:t xml:space="preserve"> contact us page with a drop down menu of who they want to contact.</w:t>
+            </w:r>
+          </w:p>
+        </w:tc>
+        <w:tc>
+          <w:tcPr>
+            <w:tcW w:w="3078" w:type="dxa"/>
+          </w:tcPr>
+          <w:p>
+            <w:pPr>
+              <w:textAlignment w:val="baseline"/>
+              <w:rPr>
+                <w:rFonts w:cs="Arial"/>
+                <w:color w:val="000000"/>
+                <w:lang w:eastAsia="en-GB"/>
+              </w:rPr>
+            </w:pPr>
+            <w:r>
+              <w:rPr>
+                <w:rFonts w:cs="Arial"/>
+                <w:color w:val="000000"/>
+                <w:lang w:eastAsia="en-GB"/>
+              </w:rPr>
+              <w:t>When creating the contact</w:t>
+            </w:r>
+          </w:p>
+        </w:tc>
+        <w:tc>
+          <w:tcPr>
+            <w:tcW w:w="949" w:type="dxa"/>
+          </w:tcPr>
+          <w:p>
+            <w:pPr>
+              <w:rPr>
+                <w:rFonts w:eastAsia="Times New Roman" w:cs="Times New Roman"/>
+                <w:lang w:eastAsia="en-GB"/>
+              </w:rPr>
+            </w:pPr>
+          </w:p>
+        </w:tc>
+        <w:tc>
+          <w:tcPr>
+            <w:tcW w:w="1070" w:type="dxa"/>
+          </w:tcPr>
+          <w:p>
+            <w:pPr>
+              <w:rPr>
+                <w:rFonts w:eastAsia="Times New Roman" w:cs="Times New Roman"/>
+                <w:lang w:eastAsia="en-GB"/>
+              </w:rPr>
+            </w:pPr>
+          </w:p>
+        </w:tc>
+      </w:tr>
+    </w:tbl>
     <w:p>
       <w:pPr>
         <w:rPr>
@@ -1134,6 +2515,30 @@
     <w:uiPriority w:val="99"/>
     <w:rsid w:val="0096353A"/>
   </w:style>
+  <w:style w:type="table" w:styleId="TableGrid">
+    <w:name w:val="Table Grid"/>
+    <w:basedOn w:val="TableNormal"/>
+    <w:uiPriority w:val="39"/>
+    <w:rsid w:val="00724575"/>
+    <w:pPr>
+      <w:spacing w:after="0" w:line="240" w:lineRule="auto"/>
+    </w:pPr>
+    <w:rPr>
+      <w:sz w:val="24"/>
+      <w:szCs w:val="24"/>
+      <w:lang w:val="en-GB"/>
+    </w:rPr>
+    <w:tblPr>
+      <w:tblBorders>
+        <w:top w:val="single" w:sz="4" w:space="0" w:color="auto"/>
+        <w:left w:val="single" w:sz="4" w:space="0" w:color="auto"/>
+        <w:bottom w:val="single" w:sz="4" w:space="0" w:color="auto"/>
+        <w:right w:val="single" w:sz="4" w:space="0" w:color="auto"/>
+        <w:insideH w:val="single" w:sz="4" w:space="0" w:color="auto"/>
+        <w:insideV w:val="single" w:sz="4" w:space="0" w:color="auto"/>
+      </w:tblBorders>
+    </w:tblPr>
+  </w:style>
 </w:styles>
 </file>
 

--- a/mileStone1.docx
+++ b/mileStone1.docx
@@ -1593,7 +1593,15 @@
                 <w:color w:val="000000"/>
                 <w:lang w:eastAsia="en-GB"/>
               </w:rPr>
-              <w:t>Create a sign in/ sign up button for user to create an account or sign in.</w:t>
+              <w:t>Create a sign in/ sign up button for user to create an account or sign in</w:t>
+            </w:r>
+            <w:r>
+              <w:rPr>
+                <w:rFonts w:cs="Arial"/>
+                <w:color w:val="000000"/>
+                <w:lang w:eastAsia="en-GB"/>
+              </w:rPr>
+              <w:t xml:space="preserve"> on the top right of the website</w:t>
             </w:r>
           </w:p>
         </w:tc>
@@ -1831,7 +1839,25 @@
                 <w:color w:val="000000"/>
                 <w:lang w:eastAsia="en-GB"/>
               </w:rPr>
-              <w:t>When creating the contact</w:t>
+              <w:t xml:space="preserve">When creating the </w:t>
+            </w:r>
+            <w:proofErr w:type="gramStart"/>
+            <w:r>
+              <w:rPr>
+                <w:rFonts w:cs="Arial"/>
+                <w:color w:val="000000"/>
+                <w:lang w:eastAsia="en-GB"/>
+              </w:rPr>
+              <w:t>contact</w:t>
+            </w:r>
+            <w:proofErr w:type="gramEnd"/>
+            <w:r>
+              <w:rPr>
+                <w:rFonts w:cs="Arial"/>
+                <w:color w:val="000000"/>
+                <w:lang w:eastAsia="en-GB"/>
+              </w:rPr>
+              <w:t xml:space="preserve"> us page, put the form with the drop down menu, with emails so customers can choose who to contact when messaging through the form.</w:t>
             </w:r>
           </w:p>
         </w:tc>
@@ -1846,6 +1872,13 @@
                 <w:lang w:eastAsia="en-GB"/>
               </w:rPr>
             </w:pPr>
+            <w:r>
+              <w:rPr>
+                <w:rFonts w:eastAsia="Times New Roman" w:cs="Times New Roman"/>
+                <w:lang w:eastAsia="en-GB"/>
+              </w:rPr>
+              <w:t>1</w:t>
+            </w:r>
           </w:p>
         </w:tc>
         <w:tc>
@@ -1859,23 +1892,631 @@
                 <w:lang w:eastAsia="en-GB"/>
               </w:rPr>
             </w:pPr>
+            <w:r>
+              <w:rPr>
+                <w:rFonts w:eastAsia="Times New Roman" w:cs="Times New Roman"/>
+                <w:lang w:eastAsia="en-GB"/>
+              </w:rPr>
+              <w:t>3pt</w:t>
+            </w:r>
+          </w:p>
+        </w:tc>
+      </w:tr>
+      <w:tr>
+        <w:trPr>
+          <w:trHeight w:val="257"/>
+        </w:trPr>
+        <w:tc>
+          <w:tcPr>
+            <w:tcW w:w="1137" w:type="dxa"/>
+          </w:tcPr>
+          <w:p>
+            <w:pPr>
+              <w:rPr>
+                <w:rFonts w:eastAsia="Times New Roman" w:cs="Times New Roman"/>
+                <w:lang w:eastAsia="en-GB"/>
+              </w:rPr>
+            </w:pPr>
+            <w:r>
+              <w:rPr>
+                <w:rFonts w:eastAsia="Times New Roman" w:cs="Times New Roman"/>
+                <w:lang w:eastAsia="en-GB"/>
+              </w:rPr>
+              <w:t>REQ</w:t>
+            </w:r>
+          </w:p>
+        </w:tc>
+        <w:tc>
+          <w:tcPr>
+            <w:tcW w:w="2762" w:type="dxa"/>
+          </w:tcPr>
+          <w:p>
+            <w:pPr>
+              <w:rPr>
+                <w:rFonts w:cs="Arial"/>
+                <w:color w:val="000000"/>
+                <w:lang w:eastAsia="en-GB"/>
+              </w:rPr>
+            </w:pPr>
+            <w:r>
+              <w:rPr>
+                <w:rFonts w:cs="Arial"/>
+                <w:color w:val="000000"/>
+                <w:lang w:eastAsia="en-GB"/>
+              </w:rPr>
+              <w:t>The store owner wants a google map integration on the contact Us page so that customers can see where the store is located.</w:t>
+            </w:r>
+          </w:p>
+        </w:tc>
+        <w:tc>
+          <w:tcPr>
+            <w:tcW w:w="3078" w:type="dxa"/>
+          </w:tcPr>
+          <w:p>
+            <w:pPr>
+              <w:textAlignment w:val="baseline"/>
+              <w:rPr>
+                <w:rFonts w:cs="Arial"/>
+                <w:color w:val="000000"/>
+                <w:lang w:eastAsia="en-GB"/>
+              </w:rPr>
+            </w:pPr>
+            <w:r>
+              <w:rPr>
+                <w:rFonts w:cs="Arial"/>
+                <w:color w:val="000000"/>
+                <w:lang w:eastAsia="en-GB"/>
+              </w:rPr>
+              <w:t xml:space="preserve">When creating a </w:t>
+            </w:r>
+            <w:proofErr w:type="gramStart"/>
+            <w:r>
+              <w:rPr>
+                <w:rFonts w:cs="Arial"/>
+                <w:color w:val="000000"/>
+                <w:lang w:eastAsia="en-GB"/>
+              </w:rPr>
+              <w:t>contact</w:t>
+            </w:r>
+            <w:proofErr w:type="gramEnd"/>
+            <w:r>
+              <w:rPr>
+                <w:rFonts w:cs="Arial"/>
+                <w:color w:val="000000"/>
+                <w:lang w:eastAsia="en-GB"/>
+              </w:rPr>
+              <w:t xml:space="preserve"> us page, add a google map on at the bottom of the page linking the store address showing the pin.</w:t>
+            </w:r>
+          </w:p>
+        </w:tc>
+        <w:tc>
+          <w:tcPr>
+            <w:tcW w:w="949" w:type="dxa"/>
+          </w:tcPr>
+          <w:p>
+            <w:pPr>
+              <w:rPr>
+                <w:rFonts w:eastAsia="Times New Roman" w:cs="Times New Roman"/>
+                <w:lang w:eastAsia="en-GB"/>
+              </w:rPr>
+            </w:pPr>
+            <w:r>
+              <w:rPr>
+                <w:rFonts w:eastAsia="Times New Roman" w:cs="Times New Roman"/>
+                <w:lang w:eastAsia="en-GB"/>
+              </w:rPr>
+              <w:t>1</w:t>
+            </w:r>
+          </w:p>
+        </w:tc>
+        <w:tc>
+          <w:tcPr>
+            <w:tcW w:w="1070" w:type="dxa"/>
+          </w:tcPr>
+          <w:p>
+            <w:pPr>
+              <w:rPr>
+                <w:rFonts w:eastAsia="Times New Roman" w:cs="Times New Roman"/>
+                <w:lang w:eastAsia="en-GB"/>
+              </w:rPr>
+            </w:pPr>
+            <w:r>
+              <w:rPr>
+                <w:rFonts w:eastAsia="Times New Roman" w:cs="Times New Roman"/>
+                <w:lang w:eastAsia="en-GB"/>
+              </w:rPr>
+              <w:t>3pt</w:t>
+            </w:r>
+          </w:p>
+        </w:tc>
+      </w:tr>
+      <w:tr>
+        <w:trPr>
+          <w:trHeight w:val="257"/>
+        </w:trPr>
+        <w:tc>
+          <w:tcPr>
+            <w:tcW w:w="1137" w:type="dxa"/>
+          </w:tcPr>
+          <w:p>
+            <w:pPr>
+              <w:rPr>
+                <w:rFonts w:eastAsia="Times New Roman" w:cs="Times New Roman"/>
+                <w:lang w:eastAsia="en-GB"/>
+              </w:rPr>
+            </w:pPr>
+            <w:r>
+              <w:rPr>
+                <w:rFonts w:eastAsia="Times New Roman" w:cs="Times New Roman"/>
+                <w:lang w:eastAsia="en-GB"/>
+              </w:rPr>
+              <w:t xml:space="preserve">REQ </w:t>
+            </w:r>
+          </w:p>
+        </w:tc>
+        <w:tc>
+          <w:tcPr>
+            <w:tcW w:w="2762" w:type="dxa"/>
+          </w:tcPr>
+          <w:p>
+            <w:pPr>
+              <w:rPr>
+                <w:rFonts w:cs="Arial"/>
+                <w:color w:val="000000"/>
+                <w:lang w:eastAsia="en-GB"/>
+              </w:rPr>
+            </w:pPr>
+            <w:r>
+              <w:rPr>
+                <w:rFonts w:cs="Arial"/>
+                <w:color w:val="000000"/>
+                <w:lang w:eastAsia="en-GB"/>
+              </w:rPr>
+              <w:t>The store owner wants a slideshow of the bikes he sells on the homepage.</w:t>
+            </w:r>
+          </w:p>
+        </w:tc>
+        <w:tc>
+          <w:tcPr>
+            <w:tcW w:w="3078" w:type="dxa"/>
+          </w:tcPr>
+          <w:p>
+            <w:pPr>
+              <w:textAlignment w:val="baseline"/>
+              <w:rPr>
+                <w:rFonts w:cs="Arial"/>
+                <w:color w:val="000000"/>
+                <w:lang w:eastAsia="en-GB"/>
+              </w:rPr>
+            </w:pPr>
+            <w:r>
+              <w:rPr>
+                <w:rFonts w:cs="Arial"/>
+                <w:color w:val="000000"/>
+                <w:lang w:eastAsia="en-GB"/>
+              </w:rPr>
+              <w:t xml:space="preserve">When creating the homepage, make a </w:t>
+            </w:r>
+            <w:r>
+              <w:rPr>
+                <w:rFonts w:cs="Arial"/>
+                <w:color w:val="000000"/>
+                <w:lang w:eastAsia="en-GB"/>
+              </w:rPr>
+              <w:t>carousel</w:t>
+            </w:r>
+            <w:r>
+              <w:rPr>
+                <w:rFonts w:cs="Arial"/>
+                <w:color w:val="000000"/>
+                <w:lang w:eastAsia="en-GB"/>
+              </w:rPr>
+              <w:t xml:space="preserve"> for the picture of bikes the owner </w:t>
+            </w:r>
+            <w:proofErr w:type="gramStart"/>
+            <w:r>
+              <w:rPr>
+                <w:rFonts w:cs="Arial"/>
+                <w:color w:val="000000"/>
+                <w:lang w:eastAsia="en-GB"/>
+              </w:rPr>
+              <w:t>sell</w:t>
+            </w:r>
+            <w:proofErr w:type="gramEnd"/>
+            <w:r>
+              <w:rPr>
+                <w:rFonts w:cs="Arial"/>
+                <w:color w:val="000000"/>
+                <w:lang w:eastAsia="en-GB"/>
+              </w:rPr>
+              <w:t xml:space="preserve"> and maybe have a hyperlink to it, if the user likes one he or she click.</w:t>
+            </w:r>
+          </w:p>
+        </w:tc>
+        <w:tc>
+          <w:tcPr>
+            <w:tcW w:w="949" w:type="dxa"/>
+          </w:tcPr>
+          <w:p>
+            <w:pPr>
+              <w:rPr>
+                <w:rFonts w:eastAsia="Times New Roman" w:cs="Times New Roman"/>
+                <w:lang w:eastAsia="en-GB"/>
+              </w:rPr>
+            </w:pPr>
+            <w:r>
+              <w:rPr>
+                <w:rFonts w:eastAsia="Times New Roman" w:cs="Times New Roman"/>
+                <w:lang w:eastAsia="en-GB"/>
+              </w:rPr>
+              <w:t>2</w:t>
+            </w:r>
+          </w:p>
+        </w:tc>
+        <w:tc>
+          <w:tcPr>
+            <w:tcW w:w="1070" w:type="dxa"/>
+          </w:tcPr>
+          <w:p>
+            <w:pPr>
+              <w:rPr>
+                <w:rFonts w:eastAsia="Times New Roman" w:cs="Times New Roman"/>
+                <w:lang w:eastAsia="en-GB"/>
+              </w:rPr>
+            </w:pPr>
+            <w:r>
+              <w:rPr>
+                <w:rFonts w:eastAsia="Times New Roman" w:cs="Times New Roman"/>
+                <w:lang w:eastAsia="en-GB"/>
+              </w:rPr>
+              <w:t>3pt</w:t>
+            </w:r>
+          </w:p>
+        </w:tc>
+      </w:tr>
+      <w:tr>
+        <w:trPr>
+          <w:trHeight w:val="257"/>
+        </w:trPr>
+        <w:tc>
+          <w:tcPr>
+            <w:tcW w:w="1137" w:type="dxa"/>
+          </w:tcPr>
+          <w:p>
+            <w:pPr>
+              <w:rPr>
+                <w:rFonts w:eastAsia="Times New Roman" w:cs="Times New Roman"/>
+                <w:lang w:eastAsia="en-GB"/>
+              </w:rPr>
+            </w:pPr>
+          </w:p>
+        </w:tc>
+        <w:tc>
+          <w:tcPr>
+            <w:tcW w:w="2762" w:type="dxa"/>
+          </w:tcPr>
+          <w:p>
+            <w:pPr>
+              <w:rPr>
+                <w:rFonts w:cs="Arial"/>
+                <w:color w:val="000000"/>
+                <w:lang w:eastAsia="en-GB"/>
+              </w:rPr>
+            </w:pPr>
+          </w:p>
+        </w:tc>
+        <w:tc>
+          <w:tcPr>
+            <w:tcW w:w="3078" w:type="dxa"/>
+          </w:tcPr>
+          <w:p>
+            <w:pPr>
+              <w:textAlignment w:val="baseline"/>
+              <w:rPr>
+                <w:rFonts w:cs="Arial"/>
+                <w:color w:val="000000"/>
+                <w:lang w:eastAsia="en-GB"/>
+              </w:rPr>
+            </w:pPr>
+          </w:p>
+        </w:tc>
+        <w:tc>
+          <w:tcPr>
+            <w:tcW w:w="949" w:type="dxa"/>
+          </w:tcPr>
+          <w:p>
+            <w:pPr>
+              <w:rPr>
+                <w:rFonts w:eastAsia="Times New Roman" w:cs="Times New Roman"/>
+                <w:lang w:eastAsia="en-GB"/>
+              </w:rPr>
+            </w:pPr>
+          </w:p>
+        </w:tc>
+        <w:tc>
+          <w:tcPr>
+            <w:tcW w:w="1070" w:type="dxa"/>
+          </w:tcPr>
+          <w:p>
+            <w:pPr>
+              <w:rPr>
+                <w:rFonts w:eastAsia="Times New Roman" w:cs="Times New Roman"/>
+                <w:lang w:eastAsia="en-GB"/>
+              </w:rPr>
+            </w:pPr>
+          </w:p>
+        </w:tc>
+      </w:tr>
+      <w:tr>
+        <w:trPr>
+          <w:trHeight w:val="257"/>
+        </w:trPr>
+        <w:tc>
+          <w:tcPr>
+            <w:tcW w:w="1137" w:type="dxa"/>
+          </w:tcPr>
+          <w:p>
+            <w:pPr>
+              <w:rPr>
+                <w:rFonts w:eastAsia="Times New Roman" w:cs="Times New Roman"/>
+                <w:lang w:eastAsia="en-GB"/>
+              </w:rPr>
+            </w:pPr>
+          </w:p>
+        </w:tc>
+        <w:tc>
+          <w:tcPr>
+            <w:tcW w:w="2762" w:type="dxa"/>
+          </w:tcPr>
+          <w:p>
+            <w:pPr>
+              <w:rPr>
+                <w:rFonts w:cs="Arial"/>
+                <w:color w:val="000000"/>
+                <w:lang w:eastAsia="en-GB"/>
+              </w:rPr>
+            </w:pPr>
+          </w:p>
+        </w:tc>
+        <w:tc>
+          <w:tcPr>
+            <w:tcW w:w="3078" w:type="dxa"/>
+          </w:tcPr>
+          <w:p>
+            <w:pPr>
+              <w:textAlignment w:val="baseline"/>
+              <w:rPr>
+                <w:rFonts w:cs="Arial"/>
+                <w:color w:val="000000"/>
+                <w:lang w:eastAsia="en-GB"/>
+              </w:rPr>
+            </w:pPr>
+          </w:p>
+        </w:tc>
+        <w:tc>
+          <w:tcPr>
+            <w:tcW w:w="949" w:type="dxa"/>
+          </w:tcPr>
+          <w:p>
+            <w:pPr>
+              <w:rPr>
+                <w:rFonts w:eastAsia="Times New Roman" w:cs="Times New Roman"/>
+                <w:lang w:eastAsia="en-GB"/>
+              </w:rPr>
+            </w:pPr>
+          </w:p>
+        </w:tc>
+        <w:tc>
+          <w:tcPr>
+            <w:tcW w:w="1070" w:type="dxa"/>
+          </w:tcPr>
+          <w:p>
+            <w:pPr>
+              <w:rPr>
+                <w:rFonts w:eastAsia="Times New Roman" w:cs="Times New Roman"/>
+                <w:lang w:eastAsia="en-GB"/>
+              </w:rPr>
+            </w:pPr>
+          </w:p>
+        </w:tc>
+      </w:tr>
+      <w:tr>
+        <w:trPr>
+          <w:trHeight w:val="257"/>
+        </w:trPr>
+        <w:tc>
+          <w:tcPr>
+            <w:tcW w:w="1137" w:type="dxa"/>
+          </w:tcPr>
+          <w:p>
+            <w:pPr>
+              <w:rPr>
+                <w:rFonts w:eastAsia="Times New Roman" w:cs="Times New Roman"/>
+                <w:lang w:eastAsia="en-GB"/>
+              </w:rPr>
+            </w:pPr>
+            <w:r>
+              <w:rPr>
+                <w:rFonts w:eastAsia="Times New Roman" w:cs="Times New Roman"/>
+                <w:lang w:eastAsia="en-GB"/>
+              </w:rPr>
+              <w:lastRenderedPageBreak/>
+              <w:t>IMP</w:t>
+            </w:r>
+          </w:p>
+        </w:tc>
+        <w:tc>
+          <w:tcPr>
+            <w:tcW w:w="2762" w:type="dxa"/>
+          </w:tcPr>
+          <w:p>
+            <w:pPr>
+              <w:rPr>
+                <w:rFonts w:cs="Arial"/>
+                <w:color w:val="000000"/>
+                <w:lang w:eastAsia="en-GB"/>
+              </w:rPr>
+            </w:pPr>
+            <w:r>
+              <w:rPr>
+                <w:rFonts w:cs="Arial"/>
+                <w:color w:val="000000"/>
+                <w:lang w:eastAsia="en-GB"/>
+              </w:rPr>
+              <w:t xml:space="preserve">As </w:t>
+            </w:r>
+            <w:r>
+              <w:rPr>
+                <w:rFonts w:cs="Arial"/>
+                <w:color w:val="000000"/>
+                <w:lang w:eastAsia="en-GB"/>
+              </w:rPr>
+              <w:t xml:space="preserve">a </w:t>
+            </w:r>
+            <w:r>
+              <w:rPr>
+                <w:rFonts w:cs="Arial"/>
+                <w:color w:val="000000"/>
+                <w:lang w:eastAsia="en-GB"/>
+              </w:rPr>
+              <w:t xml:space="preserve">developer, I recommend </w:t>
+            </w:r>
+            <w:proofErr w:type="gramStart"/>
+            <w:r>
+              <w:rPr>
+                <w:rFonts w:cs="Arial"/>
+                <w:color w:val="000000"/>
+                <w:lang w:eastAsia="en-GB"/>
+              </w:rPr>
+              <w:t>to have</w:t>
+            </w:r>
+            <w:proofErr w:type="gramEnd"/>
+            <w:r>
+              <w:rPr>
+                <w:rFonts w:cs="Arial"/>
+                <w:color w:val="000000"/>
+                <w:lang w:eastAsia="en-GB"/>
+              </w:rPr>
+              <w:t xml:space="preserve"> a chat-box on the bottom right</w:t>
+            </w:r>
+            <w:r>
+              <w:rPr>
+                <w:rFonts w:cs="Arial"/>
+                <w:color w:val="000000"/>
+                <w:lang w:eastAsia="en-GB"/>
+              </w:rPr>
+              <w:t xml:space="preserve"> for the user to be more interactive with the website and make a nicer experience</w:t>
+            </w:r>
+          </w:p>
+        </w:tc>
+        <w:tc>
+          <w:tcPr>
+            <w:tcW w:w="3078" w:type="dxa"/>
+          </w:tcPr>
+          <w:p>
+            <w:pPr>
+              <w:textAlignment w:val="baseline"/>
+              <w:rPr>
+                <w:rFonts w:cs="Arial"/>
+                <w:color w:val="000000"/>
+                <w:lang w:eastAsia="en-GB"/>
+              </w:rPr>
+            </w:pPr>
+            <w:r>
+              <w:rPr>
+                <w:rFonts w:cs="Arial"/>
+                <w:color w:val="000000"/>
+                <w:lang w:eastAsia="en-GB"/>
+              </w:rPr>
+              <w:t xml:space="preserve">For adding </w:t>
+            </w:r>
+            <w:proofErr w:type="spellStart"/>
+            <w:proofErr w:type="gramStart"/>
+            <w:r>
+              <w:rPr>
+                <w:rFonts w:cs="Arial"/>
+                <w:color w:val="000000"/>
+                <w:lang w:eastAsia="en-GB"/>
+              </w:rPr>
+              <w:t>a</w:t>
+            </w:r>
+            <w:proofErr w:type="spellEnd"/>
+            <w:proofErr w:type="gramEnd"/>
+            <w:r>
+              <w:rPr>
+                <w:rFonts w:cs="Arial"/>
+                <w:color w:val="000000"/>
+                <w:lang w:eastAsia="en-GB"/>
+              </w:rPr>
+              <w:t xml:space="preserve"> extra </w:t>
+            </w:r>
+            <w:r>
+              <w:rPr>
+                <w:rFonts w:cs="Arial"/>
+                <w:color w:val="000000"/>
+                <w:lang w:eastAsia="en-GB"/>
+              </w:rPr>
+              <w:t>feature, we can add a chat box that can ask the user what kind of bike their looking for and then the website can be redirected to the search. It can also redirect to service fee if user wants to know.</w:t>
+            </w:r>
+          </w:p>
+        </w:tc>
+        <w:tc>
+          <w:tcPr>
+            <w:tcW w:w="949" w:type="dxa"/>
+          </w:tcPr>
+          <w:p>
+            <w:pPr>
+              <w:rPr>
+                <w:rFonts w:eastAsia="Times New Roman" w:cs="Times New Roman"/>
+                <w:lang w:eastAsia="en-GB"/>
+              </w:rPr>
+            </w:pPr>
+            <w:r>
+              <w:rPr>
+                <w:rFonts w:eastAsia="Times New Roman" w:cs="Times New Roman"/>
+                <w:lang w:eastAsia="en-GB"/>
+              </w:rPr>
+              <w:t>5</w:t>
+            </w:r>
+          </w:p>
+        </w:tc>
+        <w:tc>
+          <w:tcPr>
+            <w:tcW w:w="1070" w:type="dxa"/>
+          </w:tcPr>
+          <w:p>
+            <w:pPr>
+              <w:rPr>
+                <w:rFonts w:eastAsia="Times New Roman" w:cs="Times New Roman"/>
+                <w:lang w:eastAsia="en-GB"/>
+              </w:rPr>
+            </w:pPr>
+            <w:r>
+              <w:rPr>
+                <w:rFonts w:eastAsia="Times New Roman" w:cs="Times New Roman"/>
+                <w:lang w:eastAsia="en-GB"/>
+              </w:rPr>
+              <w:t>5pt</w:t>
+            </w:r>
           </w:p>
         </w:tc>
       </w:tr>
     </w:tbl>
     <w:p>
       <w:pPr>
-        <w:rPr>
-          <w:lang w:val="en-US"/>
-        </w:rPr>
-      </w:pPr>
-    </w:p>
-    <w:p>
-      <w:pPr>
-        <w:rPr>
-          <w:lang w:val="en-US"/>
-        </w:rPr>
-      </w:pPr>
+        <w:tabs>
+          <w:tab w:val="left" w:pos="2505"/>
+        </w:tabs>
+        <w:rPr>
+          <w:lang w:val="en-US"/>
+        </w:rPr>
+      </w:pPr>
+      <w:r>
+        <w:rPr>
+          <w:lang w:val="en-US"/>
+        </w:rPr>
+        <w:tab/>
+      </w:r>
     </w:p>
     <w:sectPr>
       <w:pgSz w:w="12240" w:h="15840"/>
